--- a/法令ファイル/巡査長に関する規則/巡査長に関する規則（昭和四十二年国家公安委員会規則第三号）.docx
+++ b/法令ファイル/巡査長に関する規則/巡査長に関する規則（昭和四十二年国家公安委員会規則第三号）.docx
@@ -40,52 +40,34 @@
     </w:p>
     <w:p>
       <w:pPr>
-        <w:pStyle w:val="Heading6"/>
+        <w:pStyle w:val="ListBullet"/>
         <w:ind w:left="880"/>
       </w:pPr>
       <w:r>
         <w:t>一</w:t>
-      </w:r>
-    </w:p>
-    <w:p>
-      <w:pPr>
-        <w:ind w:left="880"/>
-      </w:pPr>
-      <w:r>
+        <w:br/>
         <w:t>巡査が複数で勤務する派出所等の勤務箇所については、勤務の単位ごとに一人以上</w:t>
       </w:r>
     </w:p>
     <w:p>
       <w:pPr>
-        <w:pStyle w:val="Heading6"/>
+        <w:pStyle w:val="ListBullet"/>
         <w:ind w:left="880"/>
       </w:pPr>
       <w:r>
         <w:t>二</w:t>
-      </w:r>
-    </w:p>
-    <w:p>
-      <w:pPr>
-        <w:ind w:left="880"/>
-      </w:pPr>
-      <w:r>
+        <w:br/>
         <w:t>巡査が単独で勤務する駐在所等の勤務箇所については、重要なものごとに一人</w:t>
       </w:r>
     </w:p>
     <w:p>
       <w:pPr>
-        <w:pStyle w:val="Heading6"/>
+        <w:pStyle w:val="ListBullet"/>
         <w:ind w:left="880"/>
       </w:pPr>
       <w:r>
         <w:t>三</w:t>
-      </w:r>
-    </w:p>
-    <w:p>
-      <w:pPr>
-        <w:ind w:left="880"/>
-      </w:pPr>
-      <w:r>
+        <w:br/>
         <w:t>前二号に掲げる勤務箇所以外の箇所については、必要があるものごとに一人以上</w:t>
       </w:r>
     </w:p>
@@ -104,35 +86,23 @@
     </w:p>
     <w:p>
       <w:pPr>
-        <w:pStyle w:val="Heading6"/>
+        <w:pStyle w:val="ListBullet"/>
         <w:ind w:left="880"/>
       </w:pPr>
       <w:r>
         <w:t>一</w:t>
-      </w:r>
-    </w:p>
-    <w:p>
-      <w:pPr>
-        <w:ind w:left="880"/>
-      </w:pPr>
-      <w:r>
+        <w:br/>
         <w:t>勤務をともにする巡査（巡査長たる巡査を除く。以下本条中同じ。）に対し、自己の勤務を通じて実務の指導に当たること。</w:t>
       </w:r>
     </w:p>
     <w:p>
       <w:pPr>
-        <w:pStyle w:val="Heading6"/>
+        <w:pStyle w:val="ListBullet"/>
         <w:ind w:left="880"/>
       </w:pPr>
       <w:r>
         <w:t>二</w:t>
-      </w:r>
-    </w:p>
-    <w:p>
-      <w:pPr>
-        <w:ind w:left="880"/>
-      </w:pPr>
-      <w:r>
+        <w:br/>
         <w:t>勤務をともにする巡査の勤務について必要な調整をすること。</w:t>
       </w:r>
     </w:p>
@@ -151,35 +121,23 @@
     </w:p>
     <w:p>
       <w:pPr>
-        <w:pStyle w:val="Heading6"/>
+        <w:pStyle w:val="ListBullet"/>
         <w:ind w:left="880"/>
       </w:pPr>
       <w:r>
         <w:t>一</w:t>
-      </w:r>
-    </w:p>
-    <w:p>
-      <w:pPr>
-        <w:ind w:left="880"/>
-      </w:pPr>
-      <w:r>
+        <w:br/>
         <w:t>勤務年数が六年（学校教育法（昭和二十二年法律第二十六号）に定める大学（短期大学を除く。）を卒業した者にあつては二年、同法に定める短期大学又は高等専門学校を卒業した者（同法に定める専門職大学の前期課程を修了した者を含む。）にあつては四年）に達しており、かつ、指導力を有する者</w:t>
       </w:r>
     </w:p>
     <w:p>
       <w:pPr>
-        <w:pStyle w:val="Heading6"/>
+        <w:pStyle w:val="ListBullet"/>
         <w:ind w:left="880"/>
       </w:pPr>
       <w:r>
         <w:t>二</w:t>
-      </w:r>
-    </w:p>
-    <w:p>
-      <w:pPr>
-        <w:ind w:left="880"/>
-      </w:pPr>
-      <w:r>
+        <w:br/>
         <w:t>巡査部長昇任試験に合格している者その他勤務成績が優秀であり、かつ、優れた指導力を有する者</w:t>
       </w:r>
     </w:p>
@@ -211,7 +169,7 @@
         <w:pStyle w:val="Heading1"/>
       </w:pPr>
       <w:r>
-        <w:t>附　則（昭和四四年三月二〇日国家公安委員会規則第一号）</w:t>
+        <w:t>附則（昭和四四年三月二〇日国家公安委員会規則第一号）</w:t>
       </w:r>
     </w:p>
     <w:p>
@@ -229,7 +187,7 @@
         <w:pStyle w:val="Heading1"/>
       </w:pPr>
       <w:r>
-        <w:t>附　則（平成五年一一月一日国家公安委員会規則第一二号）</w:t>
+        <w:t>附則（平成五年一一月一日国家公安委員会規則第一二号）</w:t>
       </w:r>
     </w:p>
     <w:p>
@@ -247,7 +205,7 @@
         <w:pStyle w:val="Heading1"/>
       </w:pPr>
       <w:r>
-        <w:t>附　則（平成三〇年四月二七日国家公安委員会規則第一〇号）</w:t>
+        <w:t>附則（平成三〇年四月二七日国家公安委員会規則第一〇号）</w:t>
       </w:r>
     </w:p>
     <w:p>
@@ -275,7 +233,7 @@
     </w:pPr>
     <w:r>
       <w:tab/>
-      <w:t>WeGov v0.1 - FTS141</w:t>
+      <w:t>WeGov v0.2 - FTS141</w:t>
     </w:r>
   </w:p>
 </w:ftr>
